--- a/Entrega/Item 1/Informe de Costes.docx
+++ b/Entrega/Item 1/Informe de Costes.docx
@@ -5,7 +5,9 @@
     <w:sdt>
       <w:sdtPr>
         <w:rPr>
+          <w:rFonts w:eastAsiaTheme="minorHAnsi"/>
           <w:color w:val="5B9BD5" w:themeColor="accent1"/>
+          <w:lang w:eastAsia="en-US"/>
         </w:rPr>
         <w:id w:val="-1516148883"/>
         <w:docPartObj>
@@ -15,9 +17,7 @@
       </w:sdtPr>
       <w:sdtEndPr>
         <w:rPr>
-          <w:rFonts w:eastAsiaTheme="minorHAnsi"/>
           <w:color w:val="auto"/>
-          <w:lang w:eastAsia="en-US"/>
         </w:rPr>
       </w:sdtEndPr>
       <w:sdtContent>
@@ -160,6 +160,7 @@
             <w:dataBinding w:prefixMappings="xmlns:ns0='http://purl.org/dc/elements/1.1/' xmlns:ns1='http://schemas.openxmlformats.org/package/2006/metadata/core-properties' " w:xpath="/ns1:coreProperties[1]/ns0:subject[1]" w:storeItemID="{6C3C8BC8-F283-45AE-878A-BAB7291924A1}"/>
             <w:text/>
           </w:sdtPr>
+          <w:sdtEndPr/>
           <w:sdtContent>
             <w:p>
               <w:pPr>
@@ -284,6 +285,7 @@
                                     <w:calendar w:val="gregorian"/>
                                   </w:date>
                                 </w:sdtPr>
+                                <w:sdtEndPr/>
                                 <w:sdtContent>
                                   <w:p>
                                     <w:pPr>
@@ -304,7 +306,7 @@
                                         <w:sz w:val="28"/>
                                         <w:szCs w:val="28"/>
                                       </w:rPr>
-                                      <w:t>march, 7TH 2019</w:t>
+                                      <w:t>7 de marzo de 2019</w:t>
                                     </w:r>
                                   </w:p>
                                 </w:sdtContent>
@@ -329,6 +331,7 @@
                                     <w:dataBinding w:prefixMappings="xmlns:ns0='http://schemas.openxmlformats.org/officeDocument/2006/extended-properties' " w:xpath="/ns0:Properties[1]/ns0:Company[1]" w:storeItemID="{6668398D-A668-4E3E-A5EB-62B293D839F1}"/>
                                     <w:text/>
                                   </w:sdtPr>
+                                  <w:sdtEndPr/>
                                   <w:sdtContent>
                                     <w:r>
                                       <w:rPr>
@@ -359,6 +362,7 @@
                                     <w:dataBinding w:prefixMappings="xmlns:ns0='http://schemas.microsoft.com/office/2006/coverPageProps' " w:xpath="/ns0:CoverPageProperties[1]/ns0:CompanyAddress[1]" w:storeItemID="{55AF091B-3C7A-41E3-B477-F2FDAA23CFDA}"/>
                                     <w:text/>
                                   </w:sdtPr>
+                                  <w:sdtEndPr/>
                                   <w:sdtContent>
                                     <w:r>
                                       <w:rPr>
@@ -417,6 +421,7 @@
                               <w:calendar w:val="gregorian"/>
                             </w:date>
                           </w:sdtPr>
+                          <w:sdtEndPr/>
                           <w:sdtContent>
                             <w:p>
                               <w:pPr>
@@ -437,7 +442,7 @@
                                   <w:sz w:val="28"/>
                                   <w:szCs w:val="28"/>
                                 </w:rPr>
-                                <w:t>march, 7TH 2019</w:t>
+                                <w:t>7 de marzo de 2019</w:t>
                               </w:r>
                             </w:p>
                           </w:sdtContent>
@@ -462,6 +467,7 @@
                               <w:dataBinding w:prefixMappings="xmlns:ns0='http://schemas.openxmlformats.org/officeDocument/2006/extended-properties' " w:xpath="/ns0:Properties[1]/ns0:Company[1]" w:storeItemID="{6668398D-A668-4E3E-A5EB-62B293D839F1}"/>
                               <w:text/>
                             </w:sdtPr>
+                            <w:sdtEndPr/>
                             <w:sdtContent>
                               <w:r>
                                 <w:rPr>
@@ -492,6 +498,7 @@
                               <w:dataBinding w:prefixMappings="xmlns:ns0='http://schemas.microsoft.com/office/2006/coverPageProps' " w:xpath="/ns0:CoverPageProperties[1]/ns0:CompanyAddress[1]" w:storeItemID="{55AF091B-3C7A-41E3-B477-F2FDAA23CFDA}"/>
                               <w:text/>
                             </w:sdtPr>
+                            <w:sdtEndPr/>
                             <w:sdtContent>
                               <w:r>
                                 <w:rPr>
@@ -690,8 +697,6 @@
             <w:br w:type="page"/>
           </w:r>
         </w:p>
-        <w:bookmarkStart w:id="0" w:name="_GoBack" w:displacedByCustomXml="next"/>
-        <w:bookmarkEnd w:id="0" w:displacedByCustomXml="next"/>
       </w:sdtContent>
     </w:sdt>
     <w:p/>
@@ -3340,6 +3345,17 @@
       </w:r>
       <w:r>
         <w:t>.5 horas</w:t>
+      </w:r>
+    </w:p>
+    <w:p>
+      <w:r>
+        <w:rPr>
+          <w:b/>
+        </w:rPr>
+        <w:t>Sueldo de cada trabajador (euros/hora):</w:t>
+      </w:r>
+      <w:r>
+        <w:t xml:space="preserve"> 13€</w:t>
       </w:r>
     </w:p>
     <w:p>
@@ -3401,10 +3417,16 @@
         <w:rPr>
           <w:b/>
         </w:rPr>
-        <w:t xml:space="preserve">Media de precio equipos informáticos: </w:t>
+        <w:t>Coste total equipos informáticos</w:t>
       </w:r>
       <w:r>
-        <w:t>328.75</w:t>
+        <w:rPr>
+          <w:b/>
+        </w:rPr>
+        <w:t xml:space="preserve">: </w:t>
+      </w:r>
+      <w:r>
+        <w:t>3250€</w:t>
       </w:r>
     </w:p>
     <w:p>
@@ -3412,10 +3434,35 @@
         <w:rPr>
           <w:b/>
         </w:rPr>
-        <w:t>Amortización</w:t>
+        <w:t>Coeficiente lineal de los sistemas de información:</w:t>
       </w:r>
       <w:r>
-        <w:t>: 2829.5€/328.75 = 9</w:t>
+        <w:rPr>
+          <w:b/>
+        </w:rPr>
+        <w:t xml:space="preserve"> </w:t>
+      </w:r>
+      <w:r>
+        <w:t>3250*0.026 = 84.5</w:t>
+      </w:r>
+    </w:p>
+    <w:p>
+      <w:proofErr w:type="gramStart"/>
+      <w:r>
+        <w:rPr>
+          <w:b/>
+        </w:rPr>
+        <w:t>Total</w:t>
+      </w:r>
+      <w:proofErr w:type="gramEnd"/>
+      <w:r>
+        <w:rPr>
+          <w:b/>
+        </w:rPr>
+        <w:t xml:space="preserve"> del proyecto: </w:t>
+      </w:r>
+      <w:r>
+        <w:t>84.5 + 2803.5 = 2888</w:t>
       </w:r>
     </w:p>
     <w:p>
@@ -3426,8 +3473,22 @@
         <w:t>Beneficio</w:t>
       </w:r>
       <w:r>
-        <w:t>: 2500.75€</w:t>
+        <w:rPr>
+          <w:b/>
+        </w:rPr>
+        <w:t xml:space="preserve"> (25% del total)</w:t>
       </w:r>
+      <w:r>
+        <w:rPr>
+          <w:b/>
+        </w:rPr>
+        <w:t xml:space="preserve">: </w:t>
+      </w:r>
+      <w:r>
+        <w:t>2888*0.25 = 722€</w:t>
+      </w:r>
+      <w:bookmarkStart w:id="0" w:name="_GoBack"/>
+      <w:bookmarkEnd w:id="0"/>
     </w:p>
     <w:sectPr>
       <w:pgSz w:w="11906" w:h="16838"/>
@@ -3564,6 +3625,7 @@
     <w:lsdException w:name="HTML Sample" w:semiHidden="1" w:unhideWhenUsed="1"/>
     <w:lsdException w:name="HTML Typewriter" w:semiHidden="1" w:unhideWhenUsed="1"/>
     <w:lsdException w:name="HTML Variable" w:semiHidden="1" w:unhideWhenUsed="1"/>
+    <w:lsdException w:name="Normal Table" w:semiHidden="1" w:unhideWhenUsed="1"/>
     <w:lsdException w:name="annotation subject" w:semiHidden="1" w:unhideWhenUsed="1"/>
     <w:lsdException w:name="No List" w:semiHidden="1" w:unhideWhenUsed="1"/>
     <w:lsdException w:name="Outline List 1" w:semiHidden="1" w:unhideWhenUsed="1"/>
@@ -3607,8 +3669,10 @@
     <w:lsdException w:name="Table Elegant" w:semiHidden="1" w:unhideWhenUsed="1"/>
     <w:lsdException w:name="Table Professional" w:semiHidden="1" w:unhideWhenUsed="1"/>
     <w:lsdException w:name="Table Subtle 1" w:semiHidden="1" w:unhideWhenUsed="1"/>
+    <w:lsdException w:name="Table Subtle 2" w:semiHidden="1" w:unhideWhenUsed="1"/>
     <w:lsdException w:name="Table Web 1" w:semiHidden="1" w:unhideWhenUsed="1"/>
     <w:lsdException w:name="Table Web 2" w:semiHidden="1" w:unhideWhenUsed="1"/>
+    <w:lsdException w:name="Table Web 3" w:semiHidden="1" w:unhideWhenUsed="1"/>
     <w:lsdException w:name="Balloon Text" w:semiHidden="1" w:unhideWhenUsed="1"/>
     <w:lsdException w:name="Table Grid" w:uiPriority="39"/>
     <w:lsdException w:name="Table Theme" w:semiHidden="1" w:unhideWhenUsed="1"/>
@@ -4171,7 +4235,9 @@
   <w:rsids>
     <w:rsidRoot w:val="00037D02"/>
     <w:rsid w:val="00037D02"/>
+    <w:rsid w:val="00347688"/>
     <w:rsid w:val="004D18C4"/>
+    <w:rsid w:val="00862EFF"/>
   </w:rsids>
   <m:mathPr>
     <m:mathFont m:val="Cambria Math"/>
